--- a/学习笔记__Xilinx/Xilinx_SDSoc学习笔记01.docx
+++ b/学习笔记__Xilinx/Xilinx_SDSoc学习笔记01.docx
@@ -5,37 +5,36 @@
     <w:p>
       <w:pPr>
         <w:pStyle w:val="Normal"/>
-        <w:rPr/>
-      </w:pPr>
-      <w:r>
-        <w:rPr/>
-        <w:t>Xilinx SDSoc</w:t>
-      </w:r>
-      <w:r>
-        <w:rPr/>
-        <w:t>学习笔记</w:t>
-      </w:r>
-      <w:r>
-        <w:rPr/>
-        <w:t xml:space="preserve">01: </w:t>
-      </w:r>
-      <w:r>
-        <w:rPr/>
-        <w:t>入门</w:t>
-      </w:r>
-    </w:p>
-    <w:p>
-      <w:pPr>
-        <w:pStyle w:val="Normal"/>
-        <w:rPr/>
-      </w:pPr>
-      <w:r>
-        <w:rPr/>
-      </w:r>
-    </w:p>
-    <w:p>
-      <w:pPr>
-        <w:pStyle w:val="Normal"/>
+        <w:ind w:left="0" w:right="0" w:firstLine="420"/>
+        <w:rPr/>
+      </w:pPr>
+      <w:r>
+        <w:rPr/>
+        <w:t xml:space="preserve"> </w:t>
+      </w:r>
+      <w:r>
+        <w:rPr/>
+        <w:t>SDSoc</w:t>
+      </w:r>
+      <w:r>
+        <w:rPr/>
+        <w:t>简介</w:t>
+      </w:r>
+    </w:p>
+    <w:p>
+      <w:pPr>
+        <w:pStyle w:val="Normal"/>
+        <w:ind w:left="0" w:right="0" w:firstLine="420"/>
+        <w:rPr/>
+      </w:pPr>
+      <w:r>
+        <w:rPr/>
+      </w:r>
+    </w:p>
+    <w:p>
+      <w:pPr>
+        <w:pStyle w:val="Normal"/>
+        <w:ind w:left="0" w:right="0" w:firstLine="420"/>
         <w:rPr/>
       </w:pPr>
       <w:r>
@@ -50,6 +49,7 @@
     <w:p>
       <w:pPr>
         <w:pStyle w:val="Normal"/>
+        <w:ind w:left="0" w:right="0" w:firstLine="420"/>
         <w:rPr/>
       </w:pPr>
       <w:r>
@@ -60,16 +60,18 @@
     <w:p>
       <w:pPr>
         <w:pStyle w:val="Normal"/>
-        <w:rPr/>
-      </w:pPr>
-      <w:r>
-        <w:rPr/>
-        <w:t>PL: process logic</w:t>
-      </w:r>
-    </w:p>
-    <w:p>
-      <w:pPr>
-        <w:pStyle w:val="Normal"/>
+        <w:ind w:left="0" w:right="0" w:firstLine="420"/>
+        <w:rPr/>
+      </w:pPr>
+      <w:r>
+        <w:rPr/>
+        <w:t xml:space="preserve">PL: process logic </w:t>
+      </w:r>
+    </w:p>
+    <w:p>
+      <w:pPr>
+        <w:pStyle w:val="Normal"/>
+        <w:ind w:left="0" w:right="0" w:firstLine="420"/>
         <w:rPr/>
       </w:pPr>
       <w:r>
@@ -80,6 +82,107 @@
     <w:p>
       <w:pPr>
         <w:pStyle w:val="Normal"/>
+        <w:ind w:left="0" w:right="0" w:firstLine="420"/>
+        <w:rPr/>
+      </w:pPr>
+      <w:r>
+        <w:rPr/>
+      </w:r>
+    </w:p>
+    <w:p>
+      <w:pPr>
+        <w:pStyle w:val="Normal"/>
+        <w:ind w:left="0" w:right="0" w:firstLine="420"/>
+        <w:rPr/>
+      </w:pPr>
+      <w:r>
+        <w:rPr/>
+        <w:t>SDSoc</w:t>
+      </w:r>
+      <w:r>
+        <w:rPr/>
+        <w:t>设计项目是建立在一个“平台”概念上的，平台包括了软件平台和硬件平台。平台是利用</w:t>
+      </w:r>
+      <w:r>
+        <w:rPr/>
+        <w:t>Vivado</w:t>
+      </w:r>
+      <w:r>
+        <w:rPr/>
+        <w:t>、</w:t>
+      </w:r>
+      <w:r>
+        <w:rPr/>
+        <w:t>SDK</w:t>
+      </w:r>
+      <w:r>
+        <w:rPr/>
+        <w:t>、和</w:t>
+      </w:r>
+      <w:r>
+        <w:rPr/>
+        <w:t>OS</w:t>
+      </w:r>
+      <w:r>
+        <w:rPr/>
+        <w:t>工具创建的。</w:t>
+      </w:r>
+    </w:p>
+    <w:p>
+      <w:pPr>
+        <w:pStyle w:val="Normal"/>
+        <w:ind w:left="0" w:right="0" w:firstLine="420"/>
+        <w:rPr/>
+      </w:pPr>
+      <w:r>
+        <w:rPr/>
+        <w:t>硬件平台</w:t>
+      </w:r>
+      <w:r>
+        <w:rPr/>
+        <w:t>(HPFM)</w:t>
+      </w:r>
+      <w:r>
+        <w:rPr/>
+        <w:t>，定义了如处理系统（</w:t>
+      </w:r>
+      <w:r>
+        <w:rPr/>
+        <w:t>PS</w:t>
+      </w:r>
+      <w:r>
+        <w:rPr/>
+        <w:t>）、</w:t>
+      </w:r>
+      <w:r>
+        <w:rPr/>
+        <w:t>I/O</w:t>
+      </w:r>
+      <w:r>
+        <w:rPr/>
+        <w:t>子系统、存储接口等，这些工作都基于一个明确的端口接口（</w:t>
+      </w:r>
+      <w:r>
+        <w:rPr/>
+        <w:t>AXI</w:t>
+      </w:r>
+      <w:r>
+        <w:rPr/>
+        <w:t>、</w:t>
+      </w:r>
+      <w:r>
+        <w:rPr/>
+        <w:t>AXI-S</w:t>
+      </w:r>
+      <w:r>
+        <w:rPr/>
+        <w:t>、时钟、复位、中断）。</w:t>
+      </w:r>
+    </w:p>
+    <w:p>
+      <w:pPr>
+        <w:pStyle w:val="Normal"/>
+        <w:ind w:left="0" w:right="0" w:firstLine="420"/>
         <w:rPr/>
       </w:pPr>
       <w:r>
@@ -88,7 +191,37 @@
       </w:r>
       <w:r>
         <w:rPr/>
-        <w:t xml:space="preserve">: </w:t>
+        <w:t>(SPFM)</w:t>
+      </w:r>
+      <w:r>
+        <w:rPr/>
+        <w:t>，定义了</w:t>
+      </w:r>
+      <w:r>
+        <w:rPr/>
+        <w:t>OS</w:t>
+      </w:r>
+      <w:r>
+        <w:rPr/>
+        <w:t>、设备驱动、启动和加载程序</w:t>
+      </w:r>
+      <w:r>
+        <w:rPr/>
+        <w:t>(boot loaders)</w:t>
+      </w:r>
+      <w:r>
+        <w:rPr/>
+        <w:t>、文件系统、库等。</w:t>
+      </w:r>
+    </w:p>
+    <w:p>
+      <w:pPr>
+        <w:pStyle w:val="Normal"/>
+        <w:ind w:left="0" w:right="0" w:firstLine="420"/>
+        <w:rPr/>
+      </w:pPr>
+      <w:r>
+        <w:rPr/>
       </w:r>
     </w:p>
     <w:sectPr>
@@ -98,7 +231,7 @@
       <w:pgNumType w:fmt="decimal"/>
       <w:formProt w:val="false"/>
       <w:textDirection w:val="lrTb"/>
-      <w:docGrid w:type="default" w:linePitch="100" w:charSpace="0"/>
+      <w:docGrid w:type="default" w:linePitch="240" w:charSpace="4294961151"/>
     </w:sectPr>
   </w:body>
 </w:document>
@@ -110,6 +243,7 @@
     <w:rPrDefault>
       <w:rPr>
         <w:rFonts w:ascii="Liberation Serif" w:hAnsi="Liberation Serif" w:eastAsia="SimSun" w:cs="FreeSans"/>
+        <w:sz w:val="20"/>
         <w:szCs w:val="24"/>
         <w:lang w:val="en-US" w:eastAsia="zh-CN" w:bidi="hi-IN"/>
       </w:rPr>
@@ -129,19 +263,18 @@
     <w:rPr>
       <w:rFonts w:ascii="Liberation Serif" w:hAnsi="Liberation Serif" w:eastAsia="SimSun" w:cs="FreeSans"/>
       <w:color w:val="00000A"/>
-      <w:kern w:val="0"/>
       <w:sz w:val="24"/>
       <w:szCs w:val="24"/>
       <w:lang w:val="en-US" w:eastAsia="zh-CN" w:bidi="hi-IN"/>
     </w:rPr>
   </w:style>
-  <w:style w:type="paragraph" w:styleId="Heading">
-    <w:name w:val="Heading"/>
+  <w:style w:type="paragraph" w:styleId="Style14">
+    <w:name w:val="标题"/>
     <w:basedOn w:val="Normal"/>
-    <w:next w:val="TextBody"/>
+    <w:next w:val="Style15"/>
     <w:qFormat/>
     <w:pPr>
-      <w:keepNext w:val="true"/>
+      <w:keepNext/>
       <w:spacing w:before="240" w:after="120"/>
     </w:pPr>
     <w:rPr>
@@ -150,7 +283,7 @@
       <w:szCs w:val="28"/>
     </w:rPr>
   </w:style>
-  <w:style w:type="paragraph" w:styleId="TextBody">
+  <w:style w:type="paragraph" w:styleId="Style15">
     <w:name w:val="Body Text"/>
     <w:basedOn w:val="Normal"/>
     <w:pPr>
@@ -158,15 +291,15 @@
     </w:pPr>
     <w:rPr/>
   </w:style>
-  <w:style w:type="paragraph" w:styleId="List">
+  <w:style w:type="paragraph" w:styleId="Style16">
     <w:name w:val="List"/>
-    <w:basedOn w:val="TextBody"/>
+    <w:basedOn w:val="Style15"/>
     <w:pPr/>
     <w:rPr>
       <w:rFonts w:cs="FreeSans"/>
     </w:rPr>
   </w:style>
-  <w:style w:type="paragraph" w:styleId="Caption">
+  <w:style w:type="paragraph" w:styleId="Style17">
     <w:name w:val="Caption"/>
     <w:basedOn w:val="Normal"/>
     <w:qFormat/>
@@ -182,8 +315,8 @@
       <w:szCs w:val="24"/>
     </w:rPr>
   </w:style>
-  <w:style w:type="paragraph" w:styleId="Index">
-    <w:name w:val="Index"/>
+  <w:style w:type="paragraph" w:styleId="Style18">
+    <w:name w:val="索引"/>
     <w:basedOn w:val="Normal"/>
     <w:qFormat/>
     <w:pPr>
